--- a/projects/updated_figures_tables/03_07_23_updated_figures.docx
+++ b/projects/updated_figures_tables/03_07_23_updated_figures.docx
@@ -23,6 +23,1021 @@
         </w:rPr>
         <w:t>Figures</w:t>
       </w:r>
+    </w:p>
+    <w:p>
+      <w:pPr>
+        <w:spacing w:after="0" w:line="480" w:lineRule="auto"/>
+        <w:rPr>
+          <w:rFonts w:cs="Calibri"/>
+          <w:b/>
+          <w:sz w:val="24"/>
+          <w:szCs w:val="24"/>
+        </w:rPr>
+      </w:pPr>
+      <w:r>
+        <w:rPr>
+          <w:rFonts w:cs="Calibri"/>
+          <w:noProof/>
+          <w:sz w:val="24"/>
+          <w:szCs w:val="24"/>
+        </w:rPr>
+        <w:drawing>
+          <wp:anchor distT="0" distB="0" distL="114300" distR="114300" simplePos="0" relativeHeight="251671552" behindDoc="1" locked="0" layoutInCell="1" allowOverlap="1" wp14:anchorId="1FE55EFB" wp14:editId="6C3C2C38">
+            <wp:simplePos x="0" y="0"/>
+            <wp:positionH relativeFrom="column">
+              <wp:posOffset>790575</wp:posOffset>
+            </wp:positionH>
+            <wp:positionV relativeFrom="paragraph">
+              <wp:posOffset>266700</wp:posOffset>
+            </wp:positionV>
+            <wp:extent cx="4349115" cy="5633720"/>
+            <wp:effectExtent l="0" t="0" r="0" b="5080"/>
+            <wp:wrapNone/>
+            <wp:docPr id="2" name="Picture 2"/>
+            <wp:cNvGraphicFramePr>
+              <a:graphicFrameLocks xmlns:a="http://schemas.openxmlformats.org/drawingml/2006/main" noChangeAspect="1"/>
+            </wp:cNvGraphicFramePr>
+            <a:graphic xmlns:a="http://schemas.openxmlformats.org/drawingml/2006/main">
+              <a:graphicData uri="http://schemas.openxmlformats.org/drawingml/2006/picture">
+                <pic:pic xmlns:pic="http://schemas.openxmlformats.org/drawingml/2006/picture">
+                  <pic:nvPicPr>
+                    <pic:cNvPr id="0" name="Picture 3"/>
+                    <pic:cNvPicPr>
+                      <a:picLocks noChangeAspect="1" noChangeArrowheads="1"/>
+                    </pic:cNvPicPr>
+                  </pic:nvPicPr>
+                  <pic:blipFill>
+                    <a:blip r:embed="rId6" cstate="print">
+                      <a:extLst>
+                        <a:ext uri="{28A0092B-C50C-407E-A947-70E740481C1C}">
+                          <a14:useLocalDpi xmlns:a14="http://schemas.microsoft.com/office/drawing/2010/main" val="0"/>
+                        </a:ext>
+                      </a:extLst>
+                    </a:blip>
+                    <a:srcRect/>
+                    <a:stretch>
+                      <a:fillRect/>
+                    </a:stretch>
+                  </pic:blipFill>
+                  <pic:spPr bwMode="auto">
+                    <a:xfrm>
+                      <a:off x="0" y="0"/>
+                      <a:ext cx="4349115" cy="5633720"/>
+                    </a:xfrm>
+                    <a:prstGeom prst="rect">
+                      <a:avLst/>
+                    </a:prstGeom>
+                    <a:noFill/>
+                  </pic:spPr>
+                </pic:pic>
+              </a:graphicData>
+            </a:graphic>
+            <wp14:sizeRelH relativeFrom="page">
+              <wp14:pctWidth>0</wp14:pctWidth>
+            </wp14:sizeRelH>
+            <wp14:sizeRelV relativeFrom="page">
+              <wp14:pctHeight>0</wp14:pctHeight>
+            </wp14:sizeRelV>
+          </wp:anchor>
+        </w:drawing>
+      </w:r>
+      <w:r>
+        <w:rPr>
+          <w:rFonts w:cs="Calibri"/>
+          <w:b/>
+          <w:sz w:val="24"/>
+          <w:szCs w:val="24"/>
+        </w:rPr>
+        <w:t>Fig. 1</w:t>
+      </w:r>
+    </w:p>
+    <w:p>
+      <w:pPr>
+        <w:spacing w:after="0" w:line="480" w:lineRule="auto"/>
+        <w:rPr>
+          <w:rFonts w:cs="Calibri"/>
+          <w:b/>
+          <w:sz w:val="24"/>
+          <w:szCs w:val="24"/>
+          <w:lang w:eastAsia="zh-CN"/>
+        </w:rPr>
+      </w:pPr>
+    </w:p>
+    <w:p>
+      <w:pPr>
+        <w:spacing w:after="0" w:line="480" w:lineRule="auto"/>
+        <w:jc w:val="center"/>
+        <w:rPr>
+          <w:rFonts w:cs="Calibri"/>
+          <w:b/>
+          <w:bCs/>
+          <w:sz w:val="24"/>
+          <w:szCs w:val="24"/>
+        </w:rPr>
+      </w:pPr>
+    </w:p>
+    <w:p>
+      <w:pPr>
+        <w:spacing w:after="0" w:line="480" w:lineRule="auto"/>
+        <w:rPr>
+          <w:rFonts w:cs="Calibri"/>
+          <w:b/>
+          <w:sz w:val="24"/>
+          <w:szCs w:val="24"/>
+        </w:rPr>
+      </w:pPr>
+    </w:p>
+    <w:p>
+      <w:pPr>
+        <w:spacing w:after="0" w:line="480" w:lineRule="auto"/>
+        <w:rPr>
+          <w:rFonts w:cs="Calibri"/>
+          <w:b/>
+          <w:sz w:val="24"/>
+          <w:szCs w:val="24"/>
+        </w:rPr>
+      </w:pPr>
+    </w:p>
+    <w:p>
+      <w:pPr>
+        <w:spacing w:after="0" w:line="480" w:lineRule="auto"/>
+        <w:rPr>
+          <w:rFonts w:cs="Calibri"/>
+          <w:b/>
+          <w:sz w:val="24"/>
+          <w:szCs w:val="24"/>
+        </w:rPr>
+      </w:pPr>
+    </w:p>
+    <w:p>
+      <w:pPr>
+        <w:spacing w:after="0" w:line="480" w:lineRule="auto"/>
+        <w:rPr>
+          <w:rFonts w:cs="Calibri"/>
+          <w:b/>
+          <w:sz w:val="24"/>
+          <w:szCs w:val="24"/>
+        </w:rPr>
+      </w:pPr>
+    </w:p>
+    <w:p>
+      <w:pPr>
+        <w:spacing w:after="0" w:line="480" w:lineRule="auto"/>
+        <w:rPr>
+          <w:rFonts w:cs="Calibri"/>
+          <w:b/>
+          <w:sz w:val="24"/>
+          <w:szCs w:val="24"/>
+        </w:rPr>
+      </w:pPr>
+    </w:p>
+    <w:p>
+      <w:pPr>
+        <w:spacing w:after="0" w:line="480" w:lineRule="auto"/>
+        <w:rPr>
+          <w:rFonts w:cs="Calibri"/>
+          <w:b/>
+          <w:sz w:val="24"/>
+          <w:szCs w:val="24"/>
+        </w:rPr>
+      </w:pPr>
+    </w:p>
+    <w:p>
+      <w:pPr>
+        <w:spacing w:after="0" w:line="480" w:lineRule="auto"/>
+        <w:rPr>
+          <w:rFonts w:cs="Calibri"/>
+          <w:b/>
+          <w:sz w:val="24"/>
+          <w:szCs w:val="24"/>
+        </w:rPr>
+      </w:pPr>
+    </w:p>
+    <w:p>
+      <w:pPr>
+        <w:spacing w:after="0" w:line="480" w:lineRule="auto"/>
+        <w:rPr>
+          <w:rFonts w:cs="Calibri"/>
+          <w:b/>
+          <w:sz w:val="24"/>
+          <w:szCs w:val="24"/>
+        </w:rPr>
+      </w:pPr>
+    </w:p>
+    <w:p>
+      <w:pPr>
+        <w:spacing w:after="0" w:line="480" w:lineRule="auto"/>
+        <w:rPr>
+          <w:rFonts w:cs="Calibri"/>
+          <w:b/>
+          <w:sz w:val="24"/>
+          <w:szCs w:val="24"/>
+        </w:rPr>
+      </w:pPr>
+    </w:p>
+    <w:p>
+      <w:pPr>
+        <w:spacing w:after="0" w:line="480" w:lineRule="auto"/>
+        <w:rPr>
+          <w:rFonts w:cs="Calibri"/>
+          <w:b/>
+          <w:sz w:val="24"/>
+          <w:szCs w:val="24"/>
+        </w:rPr>
+      </w:pPr>
+    </w:p>
+    <w:p>
+      <w:pPr>
+        <w:spacing w:after="0" w:line="480" w:lineRule="auto"/>
+        <w:rPr>
+          <w:rFonts w:cs="Calibri"/>
+          <w:bCs/>
+          <w:sz w:val="24"/>
+          <w:szCs w:val="24"/>
+        </w:rPr>
+      </w:pPr>
+    </w:p>
+    <w:p>
+      <w:pPr>
+        <w:spacing w:after="0" w:line="480" w:lineRule="auto"/>
+        <w:rPr>
+          <w:rFonts w:cs="Calibri"/>
+          <w:bCs/>
+          <w:sz w:val="24"/>
+          <w:szCs w:val="24"/>
+        </w:rPr>
+      </w:pPr>
+    </w:p>
+    <w:p>
+      <w:pPr>
+        <w:spacing w:after="0" w:line="480" w:lineRule="auto"/>
+        <w:rPr>
+          <w:rFonts w:cs="Calibri"/>
+          <w:bCs/>
+          <w:sz w:val="24"/>
+          <w:szCs w:val="24"/>
+        </w:rPr>
+      </w:pPr>
+    </w:p>
+    <w:p>
+      <w:pPr>
+        <w:spacing w:after="0" w:line="480" w:lineRule="auto"/>
+        <w:rPr>
+          <w:rFonts w:cs="Calibri"/>
+          <w:bCs/>
+          <w:sz w:val="24"/>
+          <w:szCs w:val="24"/>
+        </w:rPr>
+      </w:pPr>
+    </w:p>
+    <w:p>
+      <w:pPr>
+        <w:spacing w:after="0" w:line="480" w:lineRule="auto"/>
+        <w:rPr>
+          <w:rFonts w:cs="Calibri"/>
+          <w:sz w:val="24"/>
+          <w:szCs w:val="24"/>
+        </w:rPr>
+      </w:pPr>
+      <w:r>
+        <w:rPr>
+          <w:rFonts w:cs="Calibri"/>
+          <w:bCs/>
+          <w:sz w:val="24"/>
+          <w:szCs w:val="24"/>
+        </w:rPr>
+        <w:t>Connectivity of the model CA3 circuit.</w:t>
+      </w:r>
+      <w:r>
+        <w:rPr>
+          <w:rFonts w:cs="Calibri"/>
+          <w:b/>
+          <w:bCs/>
+          <w:sz w:val="24"/>
+          <w:szCs w:val="24"/>
+        </w:rPr>
+        <w:t xml:space="preserve"> </w:t>
+      </w:r>
+      <w:r>
+        <w:rPr>
+          <w:rFonts w:cs="Calibri"/>
+          <w:sz w:val="24"/>
+          <w:szCs w:val="24"/>
+        </w:rPr>
+        <w:t xml:space="preserve">Connection probabilities from excitatory cells are indicated with a circle, from inhibitory perisomatic cells with a triangle, and from inhibitory dendritic-targeting cells with a square. Relative shape size indicates connection probability (scale at bottom right). Dotted lines indicate the laminar extent of the dendritic tree for each </w:t>
+      </w:r>
+      <w:r>
+        <w:rPr>
+          <w:rFonts w:cs="Calibri"/>
+          <w:sz w:val="24"/>
+          <w:szCs w:val="24"/>
+        </w:rPr>
+        <w:lastRenderedPageBreak/>
+        <w:t xml:space="preserve">neuron type to explain the connectivity, but neurons are simulated as single compartments in our network. QuadD = QuadD-LM; PC = Pyramidal cell; BC = Basket cell; AAC = Axo-axonic cell; </w:t>
+      </w:r>
+      <w:proofErr w:type="spellStart"/>
+      <w:r>
+        <w:rPr>
+          <w:rFonts w:cs="Calibri"/>
+          <w:sz w:val="24"/>
+          <w:szCs w:val="24"/>
+        </w:rPr>
+        <w:t>BiC</w:t>
+      </w:r>
+      <w:proofErr w:type="spellEnd"/>
+      <w:r>
+        <w:rPr>
+          <w:rFonts w:cs="Calibri"/>
+          <w:sz w:val="24"/>
+          <w:szCs w:val="24"/>
+        </w:rPr>
+        <w:t xml:space="preserve"> = Bistratified cell; SLM, stratum lacunosum-moleculare; SR, stratum </w:t>
+      </w:r>
+      <w:proofErr w:type="spellStart"/>
+      <w:r>
+        <w:rPr>
+          <w:rFonts w:cs="Calibri"/>
+          <w:sz w:val="24"/>
+          <w:szCs w:val="24"/>
+        </w:rPr>
+        <w:t>radiatum</w:t>
+      </w:r>
+      <w:proofErr w:type="spellEnd"/>
+      <w:r>
+        <w:rPr>
+          <w:rFonts w:cs="Calibri"/>
+          <w:sz w:val="24"/>
+          <w:szCs w:val="24"/>
+        </w:rPr>
+        <w:t xml:space="preserve">; SL, stratum lucidum; SP, stratum </w:t>
+      </w:r>
+      <w:proofErr w:type="spellStart"/>
+      <w:r>
+        <w:rPr>
+          <w:rFonts w:cs="Calibri"/>
+          <w:sz w:val="24"/>
+          <w:szCs w:val="24"/>
+        </w:rPr>
+        <w:t>pyramidale</w:t>
+      </w:r>
+      <w:proofErr w:type="spellEnd"/>
+      <w:r>
+        <w:rPr>
+          <w:rFonts w:cs="Calibri"/>
+          <w:sz w:val="24"/>
+          <w:szCs w:val="24"/>
+        </w:rPr>
+        <w:t xml:space="preserve">; SO, stratum </w:t>
+      </w:r>
+      <w:proofErr w:type="spellStart"/>
+      <w:r>
+        <w:rPr>
+          <w:rFonts w:cs="Calibri"/>
+          <w:sz w:val="24"/>
+          <w:szCs w:val="24"/>
+        </w:rPr>
+        <w:t>oriens</w:t>
+      </w:r>
+      <w:proofErr w:type="spellEnd"/>
+      <w:r>
+        <w:rPr>
+          <w:rFonts w:cs="Calibri"/>
+          <w:sz w:val="24"/>
+          <w:szCs w:val="24"/>
+        </w:rPr>
+        <w:t>.</w:t>
+      </w:r>
+    </w:p>
+    <w:p>
+      <w:pPr>
+        <w:spacing w:after="0" w:line="480" w:lineRule="auto"/>
+        <w:rPr>
+          <w:rFonts w:cs="Calibri"/>
+          <w:b/>
+          <w:sz w:val="24"/>
+          <w:szCs w:val="24"/>
+        </w:rPr>
+      </w:pPr>
+    </w:p>
+    <w:p>
+      <w:pPr>
+        <w:spacing w:after="0" w:line="480" w:lineRule="auto"/>
+        <w:rPr>
+          <w:rFonts w:cs="Calibri"/>
+          <w:b/>
+          <w:sz w:val="24"/>
+          <w:szCs w:val="24"/>
+        </w:rPr>
+      </w:pPr>
+    </w:p>
+    <w:p>
+      <w:pPr>
+        <w:spacing w:after="0" w:line="480" w:lineRule="auto"/>
+        <w:rPr>
+          <w:rFonts w:cs="Calibri"/>
+          <w:b/>
+          <w:sz w:val="24"/>
+          <w:szCs w:val="24"/>
+        </w:rPr>
+      </w:pPr>
+    </w:p>
+    <w:p>
+      <w:pPr>
+        <w:spacing w:after="0" w:line="480" w:lineRule="auto"/>
+        <w:rPr>
+          <w:rFonts w:cs="Calibri"/>
+          <w:b/>
+          <w:sz w:val="24"/>
+          <w:szCs w:val="24"/>
+        </w:rPr>
+      </w:pPr>
+    </w:p>
+    <w:p>
+      <w:pPr>
+        <w:spacing w:after="0" w:line="480" w:lineRule="auto"/>
+        <w:rPr>
+          <w:rFonts w:cs="Calibri"/>
+          <w:b/>
+          <w:sz w:val="24"/>
+          <w:szCs w:val="24"/>
+        </w:rPr>
+      </w:pPr>
+    </w:p>
+    <w:p>
+      <w:pPr>
+        <w:spacing w:after="0" w:line="480" w:lineRule="auto"/>
+        <w:rPr>
+          <w:rFonts w:cs="Calibri"/>
+          <w:b/>
+          <w:sz w:val="24"/>
+          <w:szCs w:val="24"/>
+        </w:rPr>
+      </w:pPr>
+    </w:p>
+    <w:p>
+      <w:pPr>
+        <w:spacing w:after="0" w:line="480" w:lineRule="auto"/>
+        <w:rPr>
+          <w:rFonts w:cs="Calibri"/>
+          <w:b/>
+          <w:sz w:val="24"/>
+          <w:szCs w:val="24"/>
+        </w:rPr>
+      </w:pPr>
+    </w:p>
+    <w:p>
+      <w:pPr>
+        <w:spacing w:after="0" w:line="480" w:lineRule="auto"/>
+        <w:rPr>
+          <w:rFonts w:cs="Calibri"/>
+          <w:b/>
+          <w:sz w:val="24"/>
+          <w:szCs w:val="24"/>
+        </w:rPr>
+      </w:pPr>
+    </w:p>
+    <w:p>
+      <w:pPr>
+        <w:spacing w:after="0" w:line="480" w:lineRule="auto"/>
+        <w:rPr>
+          <w:rFonts w:cs="Calibri"/>
+          <w:b/>
+          <w:sz w:val="24"/>
+          <w:szCs w:val="24"/>
+        </w:rPr>
+      </w:pPr>
+    </w:p>
+    <w:p>
+      <w:pPr>
+        <w:spacing w:after="0" w:line="480" w:lineRule="auto"/>
+        <w:rPr>
+          <w:rFonts w:cs="Calibri"/>
+          <w:b/>
+          <w:sz w:val="24"/>
+          <w:szCs w:val="24"/>
+        </w:rPr>
+      </w:pPr>
+    </w:p>
+    <w:p>
+      <w:pPr>
+        <w:spacing w:after="0" w:line="480" w:lineRule="auto"/>
+        <w:rPr>
+          <w:rFonts w:cs="Calibri"/>
+          <w:b/>
+          <w:sz w:val="24"/>
+          <w:szCs w:val="24"/>
+        </w:rPr>
+      </w:pPr>
+    </w:p>
+    <w:p>
+      <w:pPr>
+        <w:spacing w:after="0" w:line="480" w:lineRule="auto"/>
+        <w:rPr>
+          <w:rFonts w:cs="Calibri"/>
+          <w:b/>
+          <w:sz w:val="24"/>
+          <w:szCs w:val="24"/>
+        </w:rPr>
+      </w:pPr>
+    </w:p>
+    <w:p>
+      <w:pPr>
+        <w:spacing w:after="0" w:line="480" w:lineRule="auto"/>
+        <w:rPr>
+          <w:rFonts w:cs="Calibri"/>
+          <w:b/>
+          <w:sz w:val="24"/>
+          <w:szCs w:val="24"/>
+        </w:rPr>
+      </w:pPr>
+    </w:p>
+    <w:p>
+      <w:pPr>
+        <w:spacing w:after="0" w:line="480" w:lineRule="auto"/>
+        <w:rPr>
+          <w:rFonts w:cs="Calibri"/>
+          <w:b/>
+          <w:sz w:val="24"/>
+          <w:szCs w:val="24"/>
+        </w:rPr>
+      </w:pPr>
+    </w:p>
+    <w:p>
+      <w:pPr>
+        <w:spacing w:after="0" w:line="480" w:lineRule="auto"/>
+        <w:rPr>
+          <w:rFonts w:cs="Calibri"/>
+          <w:b/>
+          <w:sz w:val="24"/>
+          <w:szCs w:val="24"/>
+        </w:rPr>
+      </w:pPr>
+    </w:p>
+    <w:p>
+      <w:pPr>
+        <w:spacing w:after="0" w:line="480" w:lineRule="auto"/>
+        <w:rPr>
+          <w:rFonts w:cs="Calibri"/>
+          <w:b/>
+          <w:sz w:val="24"/>
+          <w:szCs w:val="24"/>
+        </w:rPr>
+      </w:pPr>
+    </w:p>
+    <w:p>
+      <w:pPr>
+        <w:spacing w:after="0" w:line="480" w:lineRule="auto"/>
+        <w:rPr>
+          <w:rFonts w:cs="Calibri"/>
+          <w:b/>
+          <w:sz w:val="24"/>
+          <w:szCs w:val="24"/>
+        </w:rPr>
+      </w:pPr>
+    </w:p>
+    <w:p>
+      <w:pPr>
+        <w:spacing w:after="0" w:line="480" w:lineRule="auto"/>
+        <w:rPr>
+          <w:rFonts w:cs="Calibri"/>
+          <w:b/>
+          <w:sz w:val="24"/>
+          <w:szCs w:val="24"/>
+        </w:rPr>
+      </w:pPr>
+    </w:p>
+    <w:p>
+      <w:pPr>
+        <w:spacing w:after="0" w:line="480" w:lineRule="auto"/>
+        <w:rPr>
+          <w:rFonts w:cs="Calibri"/>
+          <w:sz w:val="24"/>
+          <w:szCs w:val="24"/>
+        </w:rPr>
+      </w:pPr>
+      <w:r>
+        <w:rPr>
+          <w:rFonts w:cs="Calibri"/>
+          <w:noProof/>
+          <w:sz w:val="24"/>
+          <w:szCs w:val="24"/>
+        </w:rPr>
+        <w:lastRenderedPageBreak/>
+        <w:drawing>
+          <wp:anchor distT="0" distB="0" distL="114300" distR="114300" simplePos="0" relativeHeight="251670528" behindDoc="1" locked="0" layoutInCell="1" allowOverlap="1" wp14:anchorId="3D797D67" wp14:editId="3254A64D">
+            <wp:simplePos x="0" y="0"/>
+            <wp:positionH relativeFrom="margin">
+              <wp:align>center</wp:align>
+            </wp:positionH>
+            <wp:positionV relativeFrom="paragraph">
+              <wp:posOffset>287020</wp:posOffset>
+            </wp:positionV>
+            <wp:extent cx="5943600" cy="5505450"/>
+            <wp:effectExtent l="0" t="0" r="0" b="0"/>
+            <wp:wrapNone/>
+            <wp:docPr id="1" name="Picture 1"/>
+            <wp:cNvGraphicFramePr>
+              <a:graphicFrameLocks xmlns:a="http://schemas.openxmlformats.org/drawingml/2006/main" noChangeAspect="1"/>
+            </wp:cNvGraphicFramePr>
+            <a:graphic xmlns:a="http://schemas.openxmlformats.org/drawingml/2006/main">
+              <a:graphicData uri="http://schemas.openxmlformats.org/drawingml/2006/picture">
+                <pic:pic xmlns:pic="http://schemas.openxmlformats.org/drawingml/2006/picture">
+                  <pic:nvPicPr>
+                    <pic:cNvPr id="0" name="Picture 2"/>
+                    <pic:cNvPicPr>
+                      <a:picLocks noChangeAspect="1" noChangeArrowheads="1"/>
+                    </pic:cNvPicPr>
+                  </pic:nvPicPr>
+                  <pic:blipFill>
+                    <a:blip r:embed="rId7" cstate="print">
+                      <a:extLst>
+                        <a:ext uri="{28A0092B-C50C-407E-A947-70E740481C1C}">
+                          <a14:useLocalDpi xmlns:a14="http://schemas.microsoft.com/office/drawing/2010/main" val="0"/>
+                        </a:ext>
+                      </a:extLst>
+                    </a:blip>
+                    <a:srcRect/>
+                    <a:stretch>
+                      <a:fillRect/>
+                    </a:stretch>
+                  </pic:blipFill>
+                  <pic:spPr bwMode="auto">
+                    <a:xfrm>
+                      <a:off x="0" y="0"/>
+                      <a:ext cx="5943600" cy="5505450"/>
+                    </a:xfrm>
+                    <a:prstGeom prst="rect">
+                      <a:avLst/>
+                    </a:prstGeom>
+                    <a:noFill/>
+                  </pic:spPr>
+                </pic:pic>
+              </a:graphicData>
+            </a:graphic>
+            <wp14:sizeRelH relativeFrom="margin">
+              <wp14:pctWidth>0</wp14:pctWidth>
+            </wp14:sizeRelH>
+            <wp14:sizeRelV relativeFrom="margin">
+              <wp14:pctHeight>0</wp14:pctHeight>
+            </wp14:sizeRelV>
+          </wp:anchor>
+        </w:drawing>
+      </w:r>
+      <w:r>
+        <w:rPr>
+          <w:rFonts w:cs="Calibri"/>
+          <w:b/>
+          <w:sz w:val="24"/>
+          <w:szCs w:val="24"/>
+        </w:rPr>
+        <w:t>Fig. 2</w:t>
+      </w:r>
+    </w:p>
+    <w:p>
+      <w:pPr>
+        <w:spacing w:after="0" w:line="480" w:lineRule="auto"/>
+        <w:rPr>
+          <w:rFonts w:cs="Calibri"/>
+          <w:sz w:val="24"/>
+          <w:szCs w:val="24"/>
+        </w:rPr>
+      </w:pPr>
+    </w:p>
+    <w:p>
+      <w:pPr>
+        <w:spacing w:after="0" w:line="480" w:lineRule="auto"/>
+        <w:rPr>
+          <w:rFonts w:cs="Calibri"/>
+          <w:sz w:val="24"/>
+          <w:szCs w:val="24"/>
+        </w:rPr>
+      </w:pPr>
+    </w:p>
+    <w:p>
+      <w:pPr>
+        <w:spacing w:after="0" w:line="480" w:lineRule="auto"/>
+        <w:rPr>
+          <w:rFonts w:cs="Calibri"/>
+          <w:sz w:val="24"/>
+          <w:szCs w:val="24"/>
+        </w:rPr>
+      </w:pPr>
+    </w:p>
+    <w:p>
+      <w:pPr>
+        <w:spacing w:after="0" w:line="480" w:lineRule="auto"/>
+        <w:rPr>
+          <w:rFonts w:cs="Calibri"/>
+          <w:sz w:val="24"/>
+          <w:szCs w:val="24"/>
+        </w:rPr>
+      </w:pPr>
+    </w:p>
+    <w:p>
+      <w:pPr>
+        <w:spacing w:after="0" w:line="480" w:lineRule="auto"/>
+        <w:rPr>
+          <w:rFonts w:cs="Calibri"/>
+          <w:sz w:val="24"/>
+          <w:szCs w:val="24"/>
+        </w:rPr>
+      </w:pPr>
+    </w:p>
+    <w:p>
+      <w:pPr>
+        <w:spacing w:after="0" w:line="480" w:lineRule="auto"/>
+        <w:rPr>
+          <w:rFonts w:cs="Calibri"/>
+          <w:sz w:val="24"/>
+          <w:szCs w:val="24"/>
+        </w:rPr>
+      </w:pPr>
+    </w:p>
+    <w:p>
+      <w:pPr>
+        <w:spacing w:after="0" w:line="480" w:lineRule="auto"/>
+        <w:rPr>
+          <w:rFonts w:cs="Calibri"/>
+          <w:sz w:val="24"/>
+          <w:szCs w:val="24"/>
+        </w:rPr>
+      </w:pPr>
+    </w:p>
+    <w:p>
+      <w:pPr>
+        <w:spacing w:after="0" w:line="480" w:lineRule="auto"/>
+        <w:rPr>
+          <w:rFonts w:cs="Calibri"/>
+          <w:sz w:val="24"/>
+          <w:szCs w:val="24"/>
+        </w:rPr>
+      </w:pPr>
+    </w:p>
+    <w:p>
+      <w:pPr>
+        <w:spacing w:after="0" w:line="480" w:lineRule="auto"/>
+        <w:rPr>
+          <w:rFonts w:cs="Calibri"/>
+          <w:sz w:val="24"/>
+          <w:szCs w:val="24"/>
+        </w:rPr>
+      </w:pPr>
+    </w:p>
+    <w:p>
+      <w:pPr>
+        <w:spacing w:after="0" w:line="480" w:lineRule="auto"/>
+        <w:rPr>
+          <w:rFonts w:cs="Calibri"/>
+          <w:sz w:val="24"/>
+          <w:szCs w:val="24"/>
+        </w:rPr>
+      </w:pPr>
+    </w:p>
+    <w:p>
+      <w:pPr>
+        <w:spacing w:after="0" w:line="480" w:lineRule="auto"/>
+        <w:rPr>
+          <w:rFonts w:cs="Calibri"/>
+          <w:sz w:val="24"/>
+          <w:szCs w:val="24"/>
+        </w:rPr>
+      </w:pPr>
+    </w:p>
+    <w:p>
+      <w:pPr>
+        <w:spacing w:after="0" w:line="480" w:lineRule="auto"/>
+        <w:rPr>
+          <w:rFonts w:cs="Calibri"/>
+          <w:sz w:val="24"/>
+          <w:szCs w:val="24"/>
+        </w:rPr>
+      </w:pPr>
+    </w:p>
+    <w:p>
+      <w:pPr>
+        <w:spacing w:after="0" w:line="480" w:lineRule="auto"/>
+        <w:rPr>
+          <w:rFonts w:cs="Calibri"/>
+          <w:sz w:val="24"/>
+          <w:szCs w:val="24"/>
+        </w:rPr>
+      </w:pPr>
+    </w:p>
+    <w:p>
+      <w:pPr>
+        <w:spacing w:after="0" w:line="480" w:lineRule="auto"/>
+        <w:rPr>
+          <w:rFonts w:cs="Calibri"/>
+          <w:sz w:val="24"/>
+          <w:szCs w:val="24"/>
+        </w:rPr>
+      </w:pPr>
+    </w:p>
+    <w:p>
+      <w:pPr>
+        <w:spacing w:after="0" w:line="480" w:lineRule="auto"/>
+        <w:rPr>
+          <w:rFonts w:cs="Calibri"/>
+          <w:sz w:val="24"/>
+          <w:szCs w:val="24"/>
+        </w:rPr>
+      </w:pPr>
+    </w:p>
+    <w:p>
+      <w:pPr>
+        <w:spacing w:after="0" w:line="480" w:lineRule="auto"/>
+        <w:rPr>
+          <w:rFonts w:cs="Calibri"/>
+          <w:sz w:val="24"/>
+          <w:szCs w:val="24"/>
+        </w:rPr>
+      </w:pPr>
+    </w:p>
+    <w:p>
+      <w:pPr>
+        <w:spacing w:after="0" w:line="480" w:lineRule="auto"/>
+        <w:rPr>
+          <w:rFonts w:cs="Calibri"/>
+          <w:b/>
+          <w:sz w:val="24"/>
+          <w:szCs w:val="24"/>
+        </w:rPr>
+      </w:pPr>
+      <w:r>
+        <w:rPr>
+          <w:rFonts w:cs="Calibri"/>
+          <w:bCs/>
+          <w:sz w:val="24"/>
+          <w:szCs w:val="24"/>
+        </w:rPr>
+        <w:t>Required characterization for a r</w:t>
+      </w:r>
+      <w:r>
+        <w:rPr>
+          <w:rFonts w:cs="Calibri"/>
+          <w:sz w:val="24"/>
+          <w:szCs w:val="24"/>
+        </w:rPr>
+        <w:t xml:space="preserve">epresentative connection type (CA3 Pyramidal – CA3 Basket) out of the 51 in the CA3 circuit model. </w:t>
+      </w:r>
+      <w:r>
+        <w:rPr>
+          <w:rFonts w:cs="Calibri"/>
+          <w:b/>
+          <w:bCs/>
+          <w:sz w:val="24"/>
+          <w:szCs w:val="24"/>
+        </w:rPr>
+        <w:t>a</w:t>
+      </w:r>
+      <w:r>
+        <w:rPr>
+          <w:rFonts w:cs="Calibri"/>
+          <w:sz w:val="24"/>
+          <w:szCs w:val="24"/>
+        </w:rPr>
+        <w:t xml:space="preserve"> Population size of each neuron type</w:t>
+      </w:r>
+      <w:r>
+        <w:rPr>
+          <w:rFonts w:cs="Calibri"/>
+          <w:sz w:val="24"/>
+          <w:szCs w:val="24"/>
+        </w:rPr>
+        <w:t xml:space="preserve"> [31]</w:t>
+      </w:r>
+      <w:r>
+        <w:rPr>
+          <w:rFonts w:cs="Calibri"/>
+          <w:sz w:val="24"/>
+          <w:szCs w:val="24"/>
+        </w:rPr>
+        <w:t xml:space="preserve">. </w:t>
+      </w:r>
+      <w:r>
+        <w:rPr>
+          <w:rFonts w:cs="Calibri"/>
+          <w:b/>
+          <w:bCs/>
+          <w:sz w:val="24"/>
+          <w:szCs w:val="24"/>
+        </w:rPr>
+        <w:t xml:space="preserve">b </w:t>
+      </w:r>
+      <w:r>
+        <w:rPr>
+          <w:rFonts w:cs="Calibri"/>
+          <w:sz w:val="24"/>
+          <w:szCs w:val="24"/>
+        </w:rPr>
+        <w:t>Probability of connection (P) between each directional pair of neuron types</w:t>
+      </w:r>
+      <w:r>
+        <w:rPr>
+          <w:rFonts w:cs="Calibri"/>
+          <w:sz w:val="24"/>
+          <w:szCs w:val="24"/>
+        </w:rPr>
+        <w:t xml:space="preserve"> [20]</w:t>
+      </w:r>
+      <w:r>
+        <w:rPr>
+          <w:rFonts w:cs="Calibri"/>
+          <w:sz w:val="24"/>
+          <w:szCs w:val="24"/>
+        </w:rPr>
+        <w:t xml:space="preserve">. </w:t>
+      </w:r>
+      <w:r>
+        <w:rPr>
+          <w:rFonts w:cs="Calibri"/>
+          <w:b/>
+          <w:bCs/>
+          <w:sz w:val="24"/>
+          <w:szCs w:val="24"/>
+        </w:rPr>
+        <w:t>c</w:t>
+      </w:r>
+      <w:r>
+        <w:rPr>
+          <w:rFonts w:cs="Calibri"/>
+          <w:sz w:val="24"/>
+          <w:szCs w:val="24"/>
+        </w:rPr>
+        <w:t xml:space="preserve"> Intrinsic electrophysiological properties of each neuron type</w:t>
+      </w:r>
+      <w:r>
+        <w:rPr>
+          <w:rFonts w:cs="Calibri"/>
+          <w:sz w:val="24"/>
+          <w:szCs w:val="24"/>
+        </w:rPr>
+        <w:t xml:space="preserve"> [30]</w:t>
+      </w:r>
+      <w:r>
+        <w:rPr>
+          <w:rFonts w:cs="Calibri"/>
+          <w:sz w:val="24"/>
+          <w:szCs w:val="24"/>
+        </w:rPr>
+        <w:t xml:space="preserve">. </w:t>
+      </w:r>
+      <w:r>
+        <w:rPr>
+          <w:rFonts w:cs="Calibri"/>
+          <w:b/>
+          <w:bCs/>
+          <w:sz w:val="24"/>
+          <w:szCs w:val="24"/>
+        </w:rPr>
+        <w:t xml:space="preserve">d </w:t>
+      </w:r>
+      <w:r>
+        <w:rPr>
+          <w:rFonts w:cs="Calibri"/>
+          <w:sz w:val="24"/>
+          <w:szCs w:val="24"/>
+        </w:rPr>
+        <w:t xml:space="preserve">Excitatory (EPSC) and inhibitory post-synaptic currents (IPSC) generated from the spike trains in </w:t>
+      </w:r>
+      <w:r>
+        <w:rPr>
+          <w:rFonts w:cs="Calibri"/>
+          <w:b/>
+          <w:bCs/>
+          <w:sz w:val="24"/>
+          <w:szCs w:val="24"/>
+        </w:rPr>
+        <w:t>b</w:t>
+      </w:r>
+      <w:r>
+        <w:rPr>
+          <w:rFonts w:cs="Calibri"/>
+          <w:sz w:val="24"/>
+          <w:szCs w:val="24"/>
+        </w:rPr>
+        <w:t xml:space="preserve"> [21]</w:t>
+      </w:r>
+      <w:r>
+        <w:rPr>
+          <w:rFonts w:cs="Calibri"/>
+          <w:sz w:val="24"/>
+          <w:szCs w:val="24"/>
+        </w:rPr>
+        <w:t>.</w:t>
+      </w:r>
+    </w:p>
+    <w:p>
+      <w:pPr>
+        <w:spacing w:after="0" w:line="480" w:lineRule="auto"/>
+        <w:rPr>
+          <w:rFonts w:cs="Calibri"/>
+          <w:b/>
+          <w:bCs/>
+          <w:sz w:val="24"/>
+          <w:szCs w:val="24"/>
+        </w:rPr>
+      </w:pPr>
     </w:p>
     <w:p>
       <w:pPr>
@@ -67,7 +1082,7 @@
                     </pic:cNvPicPr>
                   </pic:nvPicPr>
                   <pic:blipFill rotWithShape="1">
-                    <a:blip r:embed="rId6" cstate="print">
+                    <a:blip r:embed="rId8" cstate="print">
                       <a:extLst>
                         <a:ext uri="{28A0092B-C50C-407E-A947-70E740481C1C}">
                           <a14:useLocalDpi xmlns:a14="http://schemas.microsoft.com/office/drawing/2010/main" val="0"/>
@@ -320,25 +1335,7 @@
           <w:sz w:val="24"/>
           <w:szCs w:val="24"/>
         </w:rPr>
-        <w:t xml:space="preserve">), followed by integration of currents propagating throughout the network for the next 500 ms (ii). With </w:t>
-      </w:r>
-      <w:proofErr w:type="gramStart"/>
-      <w:r>
-        <w:rPr>
-          <w:rFonts w:cs="Calibri"/>
-          <w:sz w:val="24"/>
-          <w:szCs w:val="24"/>
-        </w:rPr>
-        <w:t>a large number of</w:t>
-      </w:r>
-      <w:proofErr w:type="gramEnd"/>
-      <w:r>
-        <w:rPr>
-          <w:rFonts w:cs="Calibri"/>
-          <w:sz w:val="24"/>
-          <w:szCs w:val="24"/>
-        </w:rPr>
-        <w:t xml:space="preserve"> pyramidal cells above firing threshold, the network experiences a population burst (iii), before settling into a steady rhythm that will persist for the duration of the recording (iv). Inset: </w:t>
+        <w:t xml:space="preserve">), followed by integration of currents propagating throughout the network for the next 500 ms (ii). With a large number of pyramidal cells above firing threshold, the network experiences a population burst (iii), before settling into a steady rhythm that will persist for the duration of the recording (iv). Inset: </w:t>
       </w:r>
       <w:r>
         <w:rPr>
@@ -702,7 +1699,7 @@
                     </pic:cNvPicPr>
                   </pic:nvPicPr>
                   <pic:blipFill rotWithShape="1">
-                    <a:blip r:embed="rId7" cstate="print">
+                    <a:blip r:embed="rId9" cstate="print">
                       <a:extLst>
                         <a:ext uri="{28A0092B-C50C-407E-A947-70E740481C1C}">
                           <a14:useLocalDpi xmlns:a14="http://schemas.microsoft.com/office/drawing/2010/main" val="0"/>
@@ -1339,7 +2336,7 @@
                     </pic:cNvPicPr>
                   </pic:nvPicPr>
                   <pic:blipFill rotWithShape="1">
-                    <a:blip r:embed="rId8" cstate="print">
+                    <a:blip r:embed="rId10" cstate="print">
                       <a:extLst>
                         <a:ext uri="{28A0092B-C50C-407E-A947-70E740481C1C}">
                           <a14:useLocalDpi xmlns:a14="http://schemas.microsoft.com/office/drawing/2010/main" val="0"/>
@@ -1750,7 +2747,7 @@
                     </pic:cNvPicPr>
                   </pic:nvPicPr>
                   <pic:blipFill rotWithShape="1">
-                    <a:blip r:embed="rId9" cstate="print">
+                    <a:blip r:embed="rId11" cstate="print">
                       <a:extLst>
                         <a:ext uri="{28A0092B-C50C-407E-A947-70E740481C1C}">
                           <a14:useLocalDpi xmlns:a14="http://schemas.microsoft.com/office/drawing/2010/main" val="0"/>
@@ -2051,27 +3048,7 @@
           <w:sz w:val="24"/>
           <w:szCs w:val="24"/>
         </w:rPr>
-        <w:t xml:space="preserve"> </w:t>
-      </w:r>
-      <w:proofErr w:type="gramStart"/>
-      <w:r>
-        <w:rPr>
-          <w:rFonts w:cs="Calibri"/>
-          <w:bCs/>
-          <w:sz w:val="24"/>
-          <w:szCs w:val="24"/>
-        </w:rPr>
-        <w:t>The</w:t>
-      </w:r>
-      <w:proofErr w:type="gramEnd"/>
-      <w:r>
-        <w:rPr>
-          <w:rFonts w:cs="Calibri"/>
-          <w:bCs/>
-          <w:sz w:val="24"/>
-          <w:szCs w:val="24"/>
-        </w:rPr>
-        <w:t xml:space="preserve"> </w:t>
+        <w:t xml:space="preserve"> The </w:t>
       </w:r>
       <w:r>
         <w:rPr>
@@ -2135,25 +3112,7 @@
           <w:sz w:val="24"/>
           <w:szCs w:val="24"/>
         </w:rPr>
-        <w:t xml:space="preserve"> Top: The archetype network LFP (blue) exhibits a beta band oscillation, </w:t>
-      </w:r>
-      <w:proofErr w:type="gramStart"/>
-      <w:r>
-        <w:rPr>
-          <w:rFonts w:cs="Calibri"/>
-          <w:sz w:val="24"/>
-          <w:szCs w:val="24"/>
-        </w:rPr>
-        <w:t>similar to</w:t>
-      </w:r>
-      <w:proofErr w:type="gramEnd"/>
-      <w:r>
-        <w:rPr>
-          <w:rFonts w:cs="Calibri"/>
-          <w:sz w:val="24"/>
-          <w:szCs w:val="24"/>
-        </w:rPr>
-        <w:t xml:space="preserve"> the baseline. Inset: Connectivity schematic for the archetype network. Bottom: Population firing rates for the</w:t>
+        <w:t xml:space="preserve"> Top: The archetype network LFP (blue) exhibits a beta band oscillation, similar to the baseline. Inset: Connectivity schematic for the archetype network. Bottom: Population firing rates for the</w:t>
       </w:r>
       <w:r>
         <w:rPr>
@@ -2611,7 +3570,7 @@
                     </pic:cNvPicPr>
                   </pic:nvPicPr>
                   <pic:blipFill>
-                    <a:blip r:embed="rId10" cstate="print">
+                    <a:blip r:embed="rId12" cstate="print">
                       <a:extLst>
                         <a:ext uri="{28A0092B-C50C-407E-A947-70E740481C1C}">
                           <a14:useLocalDpi xmlns:a14="http://schemas.microsoft.com/office/drawing/2010/main" val="0"/>
@@ -2887,7 +3846,7 @@
     </w:p>
     <w:p/>
     <w:sectPr>
-      <w:footerReference w:type="default" r:id="rId11"/>
+      <w:footerReference w:type="default" r:id="rId13"/>
       <w:pgSz w:w="12240" w:h="15840"/>
       <w:pgMar w:top="1440" w:right="1440" w:bottom="1440" w:left="1440" w:header="720" w:footer="720" w:gutter="0"/>
       <w:cols w:space="720"/>
